--- a/前端面试题.docx
+++ b/前端面试题.docx
@@ -13054,6 +13054,7 @@
       <w:pPr>
         <w:widowControl w:val="0"/>
         <w:numPr>
+          <w:ilvl w:val="0"/>
           <w:numId w:val="0"/>
         </w:numPr>
         <w:jc w:val="both"/>
@@ -13101,13 +13102,222 @@
     </w:p>
     <w:p>
       <w:pPr>
+        <w:pStyle w:val="18"/>
+        <w:bidi w:val="0"/>
+        <w:rPr>
+          <w:rFonts w:hint="eastAsia"/>
+          <w:lang w:val="en-US" w:eastAsia="zh-CN"/>
+        </w:rPr>
+      </w:pPr>
+      <w:r>
+        <w:rPr>
+          <w:rFonts w:hint="eastAsia"/>
+          <w:lang w:val="en-US" w:eastAsia="zh-CN"/>
+        </w:rPr>
+        <w:t>Promise,手写Promise.all()</w:t>
+      </w:r>
+    </w:p>
+    <w:p>
+      <w:pPr>
         <w:widowControl w:val="0"/>
         <w:numPr>
+          <w:ilvl w:val="0"/>
           <w:numId w:val="0"/>
         </w:numPr>
         <w:jc w:val="both"/>
         <w:rPr>
-          <w:rFonts w:hint="eastAsia" w:eastAsia="宋体"/>
+          <w:rFonts w:hint="eastAsia"/>
+          <w:lang w:val="en-US" w:eastAsia="zh-CN"/>
+        </w:rPr>
+      </w:pPr>
+      <w:r>
+        <w:rPr>
+          <w:rFonts w:hint="eastAsia"/>
+          <w:lang w:val="en-US" w:eastAsia="zh-CN"/>
+        </w:rPr>
+        <w:t>背景：</w:t>
+      </w:r>
+    </w:p>
+    <w:p>
+      <w:pPr>
+        <w:widowControl w:val="0"/>
+        <w:numPr>
+          <w:ilvl w:val="0"/>
+          <w:numId w:val="0"/>
+        </w:numPr>
+        <w:jc w:val="both"/>
+        <w:rPr>
+          <w:rFonts w:hint="eastAsia"/>
+          <w:lang w:val="en-US" w:eastAsia="zh-CN"/>
+        </w:rPr>
+      </w:pPr>
+      <w:r>
+        <w:rPr>
+          <w:rFonts w:hint="eastAsia"/>
+          <w:lang w:val="en-US" w:eastAsia="zh-CN"/>
+        </w:rPr>
+        <w:t>有N个异步任务，需要按照顺序执</w:t>
+      </w:r>
+      <w:bookmarkStart w:id="0" w:name="_GoBack"/>
+      <w:bookmarkEnd w:id="0"/>
+      <w:r>
+        <w:rPr>
+          <w:rFonts w:hint="eastAsia"/>
+          <w:lang w:val="en-US" w:eastAsia="zh-CN"/>
+        </w:rPr>
+        <w:t>行。假如按照以往的写法，那么就需要在第i个回调函数里边调用第i-1个函数，形成一个嵌套的结构，可维护性较弱，可读性差。</w:t>
+      </w:r>
+    </w:p>
+    <w:p>
+      <w:pPr>
+        <w:widowControl w:val="0"/>
+        <w:numPr>
+          <w:ilvl w:val="0"/>
+          <w:numId w:val="0"/>
+        </w:numPr>
+        <w:jc w:val="both"/>
+        <w:rPr>
+          <w:rFonts w:hint="eastAsia"/>
+          <w:lang w:val="en-US" w:eastAsia="zh-CN"/>
+        </w:rPr>
+      </w:pPr>
+      <w:r>
+        <w:rPr>
+          <w:rFonts w:hint="eastAsia"/>
+          <w:lang w:val="en-US" w:eastAsia="zh-CN"/>
+        </w:rPr>
+        <w:t>ES6的</w:t>
+      </w:r>
+      <w:r>
+        <w:rPr>
+          <w:rFonts w:ascii="Arial" w:hAnsi="Arial" w:eastAsia="Arial" w:cs="Arial"/>
+          <w:i w:val="0"/>
+          <w:iCs w:val="0"/>
+          <w:caps w:val="0"/>
+          <w:color w:val="4D4D4D"/>
+          <w:spacing w:val="0"/>
+          <w:sz w:val="24"/>
+          <w:szCs w:val="24"/>
+          <w:shd w:val="clear" w:fill="FFFFFF"/>
+        </w:rPr>
+        <w:t>异步解决方案</w:t>
+      </w:r>
+      <w:r>
+        <w:rPr>
+          <w:rFonts w:hint="eastAsia"/>
+          <w:lang w:val="en-US" w:eastAsia="zh-CN"/>
+        </w:rPr>
+        <w:t>：</w:t>
+      </w:r>
+    </w:p>
+    <w:p>
+      <w:pPr>
+        <w:widowControl w:val="0"/>
+        <w:numPr>
+          <w:ilvl w:val="0"/>
+          <w:numId w:val="0"/>
+        </w:numPr>
+        <w:jc w:val="both"/>
+        <w:rPr>
+          <w:rFonts w:hint="default"/>
+          <w:lang w:val="en-US" w:eastAsia="zh-CN"/>
+        </w:rPr>
+      </w:pPr>
+      <w:r>
+        <w:rPr>
+          <w:rFonts w:hint="eastAsia"/>
+          <w:lang w:val="en-US" w:eastAsia="zh-CN"/>
+        </w:rPr>
+        <w:t>为了解决这个问题，引入了promise对象，有了promise对象，可以一定程度上避免层层嵌套的不良结构。另外，使用Promise.all（）可以批量操作异步任务。</w:t>
+      </w:r>
+    </w:p>
+    <w:p>
+      <w:pPr>
+        <w:widowControl w:val="0"/>
+        <w:numPr>
+          <w:ilvl w:val="0"/>
+          <w:numId w:val="0"/>
+        </w:numPr>
+        <w:jc w:val="both"/>
+        <w:rPr>
+          <w:rFonts w:hint="eastAsia"/>
+          <w:lang w:val="en-US" w:eastAsia="zh-CN"/>
+        </w:rPr>
+      </w:pPr>
+      <w:r>
+        <w:rPr>
+          <w:rFonts w:hint="eastAsia"/>
+          <w:lang w:val="en-US" w:eastAsia="zh-CN"/>
+        </w:rPr>
+        <w:t>ES7的</w:t>
+      </w:r>
+      <w:r>
+        <w:rPr>
+          <w:rFonts w:ascii="Arial" w:hAnsi="Arial" w:eastAsia="Arial" w:cs="Arial"/>
+          <w:i w:val="0"/>
+          <w:iCs w:val="0"/>
+          <w:caps w:val="0"/>
+          <w:color w:val="4D4D4D"/>
+          <w:spacing w:val="0"/>
+          <w:sz w:val="24"/>
+          <w:szCs w:val="24"/>
+          <w:shd w:val="clear" w:fill="FFFFFF"/>
+        </w:rPr>
+        <w:t>异步解决方案</w:t>
+      </w:r>
+      <w:r>
+        <w:rPr>
+          <w:rFonts w:hint="eastAsia"/>
+          <w:lang w:val="en-US" w:eastAsia="zh-CN"/>
+        </w:rPr>
+        <w:t>：</w:t>
+      </w:r>
+    </w:p>
+    <w:p>
+      <w:pPr>
+        <w:widowControl w:val="0"/>
+        <w:numPr>
+          <w:ilvl w:val="0"/>
+          <w:numId w:val="0"/>
+        </w:numPr>
+        <w:jc w:val="both"/>
+        <w:rPr>
+          <w:rFonts w:hint="default"/>
+          <w:lang w:val="en-US" w:eastAsia="zh-CN"/>
+        </w:rPr>
+      </w:pPr>
+      <w:r>
+        <w:rPr>
+          <w:rFonts w:hint="default"/>
+          <w:lang w:val="en-US" w:eastAsia="zh-CN"/>
+        </w:rPr>
+        <w:t>async / await</w:t>
+      </w:r>
+    </w:p>
+    <w:p>
+      <w:pPr>
+        <w:widowControl w:val="0"/>
+        <w:numPr>
+          <w:ilvl w:val="0"/>
+          <w:numId w:val="0"/>
+        </w:numPr>
+        <w:jc w:val="both"/>
+        <w:rPr>
+          <w:rFonts w:hint="default"/>
+          <w:lang w:val="en-US" w:eastAsia="zh-CN"/>
+        </w:rPr>
+      </w:pPr>
+    </w:p>
+    <w:p>
+      <w:pPr>
+        <w:widowControl w:val="0"/>
+        <w:numPr>
+          <w:ilvl w:val="0"/>
+          <w:numId w:val="0"/>
+        </w:numPr>
+        <w:jc w:val="both"/>
+        <w:rPr>
+          <w:rFonts w:hint="default"/>
           <w:lang w:val="en-US" w:eastAsia="zh-CN"/>
         </w:rPr>
       </w:pPr>
@@ -14782,18 +14992,7 @@
           <w:szCs w:val="24"/>
           <w:lang w:val="en-US" w:eastAsia="zh-CN"/>
         </w:rPr>
-        <w:t>容器的</w:t>
-      </w:r>
-      <w:r>
-        <w:rPr>
-          <w:rFonts w:hint="eastAsia" w:ascii="楷体" w:hAnsi="楷体" w:eastAsia="楷体" w:cs="楷体"/>
-          <w:b/>
-          <w:bCs/>
-          <w:sz w:val="24"/>
-          <w:szCs w:val="24"/>
-          <w:lang w:val="en-US" w:eastAsia="zh-CN"/>
-        </w:rPr>
-        <w:t>6个重要属性</w:t>
+        <w:t>容器的6个重要属性</w:t>
       </w:r>
     </w:p>
     <w:p>
@@ -15143,7 +15342,6 @@
           <w:lang w:val="en-US" w:eastAsia="zh-CN"/>
         </w:rPr>
         <w:tab/>
-        <w:t/>
       </w:r>
       <w:r>
         <w:rPr>
@@ -15155,7 +15353,6 @@
           <w:lang w:val="en-US" w:eastAsia="zh-CN"/>
         </w:rPr>
         <w:tab/>
-        <w:t/>
       </w:r>
       <w:r>
         <w:rPr>
@@ -15234,6 +15431,7 @@
       <w:pPr>
         <w:widowControl w:val="0"/>
         <w:numPr>
+          <w:ilvl w:val="0"/>
           <w:numId w:val="0"/>
         </w:numPr>
         <w:jc w:val="both"/>
@@ -15268,6 +15466,7 @@
       <w:pPr>
         <w:widowControl w:val="0"/>
         <w:numPr>
+          <w:ilvl w:val="0"/>
           <w:numId w:val="0"/>
         </w:numPr>
         <w:jc w:val="both"/>
@@ -15329,6 +15528,7 @@
       <w:pPr>
         <w:widowControl w:val="0"/>
         <w:numPr>
+          <w:ilvl w:val="0"/>
           <w:numId w:val="0"/>
         </w:numPr>
         <w:jc w:val="both"/>
@@ -15357,6 +15557,7 @@
       <w:pPr>
         <w:widowControl w:val="0"/>
         <w:numPr>
+          <w:ilvl w:val="0"/>
           <w:numId w:val="0"/>
         </w:numPr>
         <w:jc w:val="both"/>
@@ -15385,6 +15586,7 @@
       <w:pPr>
         <w:widowControl w:val="0"/>
         <w:numPr>
+          <w:ilvl w:val="0"/>
           <w:numId w:val="0"/>
         </w:numPr>
         <w:jc w:val="both"/>
@@ -15446,6 +15648,7 @@
       <w:pPr>
         <w:widowControl w:val="0"/>
         <w:numPr>
+          <w:ilvl w:val="0"/>
           <w:numId w:val="0"/>
         </w:numPr>
         <w:jc w:val="both"/>
@@ -15642,6 +15845,7 @@
       <w:pPr>
         <w:widowControl w:val="0"/>
         <w:numPr>
+          <w:ilvl w:val="0"/>
           <w:numId w:val="0"/>
         </w:numPr>
         <w:jc w:val="both"/>
@@ -15674,6 +15878,7 @@
       <w:pPr>
         <w:widowControl w:val="0"/>
         <w:numPr>
+          <w:ilvl w:val="0"/>
           <w:numId w:val="0"/>
         </w:numPr>
         <w:jc w:val="both"/>
@@ -15706,6 +15911,7 @@
       <w:pPr>
         <w:widowControl w:val="0"/>
         <w:numPr>
+          <w:ilvl w:val="0"/>
           <w:numId w:val="0"/>
         </w:numPr>
         <w:jc w:val="both"/>
@@ -15831,9 +16037,18 @@
           <w:szCs w:val="24"/>
           <w:lang w:val="en-US" w:eastAsia="zh-CN"/>
         </w:rPr>
-        <w:t>影响</w:t>
-      </w:r>
-      <w:r>
+        <w:t>影响。</w:t>
+      </w:r>
+    </w:p>
+    <w:p>
+      <w:pPr>
+        <w:widowControl w:val="0"/>
+        <w:numPr>
+          <w:ilvl w:val="0"/>
+          <w:numId w:val="7"/>
+        </w:numPr>
+        <w:ind w:left="420" w:leftChars="0" w:hanging="420" w:firstLineChars="0"/>
+        <w:jc w:val="both"/>
         <w:rPr>
           <w:rFonts w:hint="default" w:ascii="楷体" w:hAnsi="楷体" w:eastAsia="楷体" w:cs="楷体"/>
           <w:b w:val="0"/>
@@ -15842,18 +16057,8 @@
           <w:szCs w:val="24"/>
           <w:lang w:val="en-US" w:eastAsia="zh-CN"/>
         </w:rPr>
-        <w:t>。</w:t>
-      </w:r>
-    </w:p>
-    <w:p>
-      <w:pPr>
-        <w:widowControl w:val="0"/>
-        <w:numPr>
-          <w:ilvl w:val="0"/>
-          <w:numId w:val="7"/>
-        </w:numPr>
-        <w:ind w:left="420" w:leftChars="0" w:hanging="420" w:firstLineChars="0"/>
-        <w:jc w:val="both"/>
+      </w:pPr>
+      <w:r>
         <w:rPr>
           <w:rFonts w:hint="default" w:ascii="楷体" w:hAnsi="楷体" w:eastAsia="楷体" w:cs="楷体"/>
           <w:b w:val="0"/>
@@ -15862,8 +16067,93 @@
           <w:szCs w:val="24"/>
           <w:lang w:val="en-US" w:eastAsia="zh-CN"/>
         </w:rPr>
-      </w:pPr>
-      <w:r>
+        <w:t>计算BFC的高度时，浮动元素也参与计算</w:t>
+      </w:r>
+    </w:p>
+    <w:p>
+      <w:pPr>
+        <w:widowControl w:val="0"/>
+        <w:numPr>
+          <w:ilvl w:val="0"/>
+          <w:numId w:val="0"/>
+        </w:numPr>
+        <w:jc w:val="both"/>
+        <w:rPr>
+          <w:rFonts w:hint="eastAsia" w:ascii="楷体" w:hAnsi="楷体" w:eastAsia="楷体" w:cs="楷体"/>
+          <w:b/>
+          <w:bCs/>
+          <w:sz w:val="24"/>
+          <w:szCs w:val="24"/>
+          <w:lang w:val="en-US" w:eastAsia="zh-CN"/>
+        </w:rPr>
+      </w:pPr>
+      <w:r>
+        <w:rPr>
+          <w:rFonts w:hint="eastAsia" w:ascii="楷体" w:hAnsi="楷体" w:eastAsia="楷体" w:cs="楷体"/>
+          <w:b/>
+          <w:bCs/>
+          <w:sz w:val="24"/>
+          <w:szCs w:val="24"/>
+          <w:lang w:val="en-US" w:eastAsia="zh-CN"/>
+        </w:rPr>
+        <w:t>如何激活BFC？</w:t>
+      </w:r>
+    </w:p>
+    <w:p>
+      <w:pPr>
+        <w:widowControl w:val="0"/>
+        <w:numPr>
+          <w:ilvl w:val="0"/>
+          <w:numId w:val="0"/>
+        </w:numPr>
+        <w:jc w:val="both"/>
+        <w:rPr>
+          <w:rFonts w:hint="eastAsia" w:ascii="楷体" w:hAnsi="楷体" w:eastAsia="楷体" w:cs="楷体"/>
+          <w:b w:val="0"/>
+          <w:bCs w:val="0"/>
+          <w:sz w:val="24"/>
+          <w:szCs w:val="24"/>
+          <w:lang w:val="en-US" w:eastAsia="zh-CN"/>
+        </w:rPr>
+      </w:pPr>
+      <w:r>
+        <w:rPr>
+          <w:rFonts w:hint="eastAsia" w:ascii="楷体" w:hAnsi="楷体" w:eastAsia="楷体" w:cs="楷体"/>
+          <w:b w:val="0"/>
+          <w:bCs w:val="0"/>
+          <w:sz w:val="24"/>
+          <w:szCs w:val="24"/>
+          <w:lang w:val="en-US" w:eastAsia="zh-CN"/>
+        </w:rPr>
+        <w:t>有还能多条件都可以激活BFC，一般可以用overflow：hidden来激活</w:t>
+      </w:r>
+    </w:p>
+    <w:p>
+      <w:pPr>
+        <w:widowControl w:val="0"/>
+        <w:numPr>
+          <w:ilvl w:val="0"/>
+          <w:numId w:val="0"/>
+        </w:numPr>
+        <w:jc w:val="both"/>
+        <w:rPr>
+          <w:rFonts w:hint="eastAsia" w:ascii="楷体" w:hAnsi="楷体" w:eastAsia="楷体" w:cs="楷体"/>
+          <w:b w:val="0"/>
+          <w:bCs w:val="0"/>
+          <w:sz w:val="24"/>
+          <w:szCs w:val="24"/>
+          <w:lang w:val="en-US" w:eastAsia="zh-CN"/>
+        </w:rPr>
+      </w:pPr>
+    </w:p>
+    <w:p>
+      <w:pPr>
+        <w:widowControl w:val="0"/>
+        <w:numPr>
+          <w:ilvl w:val="0"/>
+          <w:numId w:val="0"/>
+        </w:numPr>
+        <w:jc w:val="both"/>
         <w:rPr>
           <w:rFonts w:hint="default" w:ascii="楷体" w:hAnsi="楷体" w:eastAsia="楷体" w:cs="楷体"/>
           <w:b w:val="0"/>
@@ -15872,13 +16162,13 @@
           <w:szCs w:val="24"/>
           <w:lang w:val="en-US" w:eastAsia="zh-CN"/>
         </w:rPr>
-        <w:t>计算BFC的高度时，浮动元素也参与计算</w:t>
-      </w:r>
+      </w:pPr>
     </w:p>
     <w:p>
       <w:pPr>
         <w:widowControl w:val="0"/>
         <w:numPr>
+          <w:ilvl w:val="0"/>
           <w:numId w:val="0"/>
         </w:numPr>
         <w:jc w:val="both"/>
@@ -15900,58 +16190,14 @@
           <w:szCs w:val="24"/>
           <w:lang w:val="en-US" w:eastAsia="zh-CN"/>
         </w:rPr>
-        <w:t>如何激活BFC？</w:t>
+        <w:t>备注：</w:t>
       </w:r>
     </w:p>
     <w:p>
       <w:pPr>
         <w:widowControl w:val="0"/>
         <w:numPr>
-          <w:numId w:val="0"/>
-        </w:numPr>
-        <w:jc w:val="both"/>
-        <w:rPr>
-          <w:rFonts w:hint="eastAsia" w:ascii="楷体" w:hAnsi="楷体" w:eastAsia="楷体" w:cs="楷体"/>
-          <w:b w:val="0"/>
-          <w:bCs w:val="0"/>
-          <w:sz w:val="24"/>
-          <w:szCs w:val="24"/>
-          <w:lang w:val="en-US" w:eastAsia="zh-CN"/>
-        </w:rPr>
-      </w:pPr>
-      <w:r>
-        <w:rPr>
-          <w:rFonts w:hint="eastAsia" w:ascii="楷体" w:hAnsi="楷体" w:eastAsia="楷体" w:cs="楷体"/>
-          <w:b w:val="0"/>
-          <w:bCs w:val="0"/>
-          <w:sz w:val="24"/>
-          <w:szCs w:val="24"/>
-          <w:lang w:val="en-US" w:eastAsia="zh-CN"/>
-        </w:rPr>
-        <w:t>有还能多条件都可以激活BFC，一般可以用overflow：hidden来激活</w:t>
-      </w:r>
-    </w:p>
-    <w:p>
-      <w:pPr>
-        <w:widowControl w:val="0"/>
-        <w:numPr>
-          <w:numId w:val="0"/>
-        </w:numPr>
-        <w:jc w:val="both"/>
-        <w:rPr>
-          <w:rFonts w:hint="eastAsia" w:ascii="楷体" w:hAnsi="楷体" w:eastAsia="楷体" w:cs="楷体"/>
-          <w:b w:val="0"/>
-          <w:bCs w:val="0"/>
-          <w:sz w:val="24"/>
-          <w:szCs w:val="24"/>
-          <w:lang w:val="en-US" w:eastAsia="zh-CN"/>
-        </w:rPr>
-      </w:pPr>
-    </w:p>
-    <w:p>
-      <w:pPr>
-        <w:widowControl w:val="0"/>
-        <w:numPr>
+          <w:ilvl w:val="0"/>
           <w:numId w:val="0"/>
         </w:numPr>
         <w:jc w:val="both"/>
@@ -15964,42 +16210,18 @@
           <w:lang w:val="en-US" w:eastAsia="zh-CN"/>
         </w:rPr>
       </w:pPr>
-    </w:p>
-    <w:p>
-      <w:pPr>
-        <w:widowControl w:val="0"/>
-        <w:numPr>
-          <w:numId w:val="0"/>
-        </w:numPr>
-        <w:jc w:val="both"/>
-        <w:rPr>
-          <w:rFonts w:hint="eastAsia" w:ascii="楷体" w:hAnsi="楷体" w:eastAsia="楷体" w:cs="楷体"/>
-          <w:b/>
-          <w:bCs/>
-          <w:sz w:val="24"/>
-          <w:szCs w:val="24"/>
-          <w:lang w:val="en-US" w:eastAsia="zh-CN"/>
-        </w:rPr>
-      </w:pPr>
-      <w:r>
-        <w:rPr>
-          <w:rFonts w:hint="eastAsia" w:ascii="楷体" w:hAnsi="楷体" w:eastAsia="楷体" w:cs="楷体"/>
-          <w:b/>
-          <w:bCs/>
-          <w:sz w:val="24"/>
-          <w:szCs w:val="24"/>
-          <w:lang w:val="en-US" w:eastAsia="zh-CN"/>
-        </w:rPr>
-        <w:t>备注：</w:t>
-      </w:r>
-    </w:p>
-    <w:p>
-      <w:pPr>
-        <w:widowControl w:val="0"/>
-        <w:numPr>
-          <w:numId w:val="0"/>
-        </w:numPr>
-        <w:jc w:val="both"/>
+      <w:r>
+        <w:rPr>
+          <w:rFonts w:hint="eastAsia" w:ascii="楷体" w:hAnsi="楷体" w:eastAsia="楷体" w:cs="楷体"/>
+          <w:b w:val="0"/>
+          <w:bCs w:val="0"/>
+          <w:sz w:val="24"/>
+          <w:szCs w:val="24"/>
+          <w:lang w:val="en-US" w:eastAsia="zh-CN"/>
+        </w:rPr>
+        <w:t>此外，</w:t>
+      </w:r>
+      <w:r>
         <w:rPr>
           <w:rFonts w:hint="default" w:ascii="楷体" w:hAnsi="楷体" w:eastAsia="楷体" w:cs="楷体"/>
           <w:b w:val="0"/>
@@ -16008,27 +16230,6 @@
           <w:szCs w:val="24"/>
           <w:lang w:val="en-US" w:eastAsia="zh-CN"/>
         </w:rPr>
-      </w:pPr>
-      <w:r>
-        <w:rPr>
-          <w:rFonts w:hint="eastAsia" w:ascii="楷体" w:hAnsi="楷体" w:eastAsia="楷体" w:cs="楷体"/>
-          <w:b w:val="0"/>
-          <w:bCs w:val="0"/>
-          <w:sz w:val="24"/>
-          <w:szCs w:val="24"/>
-          <w:lang w:val="en-US" w:eastAsia="zh-CN"/>
-        </w:rPr>
-        <w:t>此外，</w:t>
-      </w:r>
-      <w:r>
-        <w:rPr>
-          <w:rFonts w:hint="default" w:ascii="楷体" w:hAnsi="楷体" w:eastAsia="楷体" w:cs="楷体"/>
-          <w:b w:val="0"/>
-          <w:bCs w:val="0"/>
-          <w:sz w:val="24"/>
-          <w:szCs w:val="24"/>
-          <w:lang w:val="en-US" w:eastAsia="zh-CN"/>
-        </w:rPr>
         <w:t>Inline formatting context (简称IFC)</w:t>
       </w:r>
     </w:p>
@@ -16036,6 +16237,7 @@
       <w:pPr>
         <w:widowControl w:val="0"/>
         <w:numPr>
+          <w:ilvl w:val="0"/>
           <w:numId w:val="0"/>
         </w:numPr>
         <w:jc w:val="both"/>
@@ -16064,6 +16266,7 @@
       <w:pPr>
         <w:widowControl w:val="0"/>
         <w:numPr>
+          <w:ilvl w:val="0"/>
           <w:numId w:val="0"/>
         </w:numPr>
         <w:jc w:val="both"/>
@@ -16137,6 +16340,7 @@
       <w:pPr>
         <w:widowControl w:val="0"/>
         <w:numPr>
+          <w:ilvl w:val="0"/>
           <w:numId w:val="0"/>
         </w:numPr>
         <w:jc w:val="both"/>
@@ -16210,6 +16414,7 @@
       <w:pPr>
         <w:widowControl w:val="0"/>
         <w:numPr>
+          <w:ilvl w:val="0"/>
           <w:numId w:val="0"/>
         </w:numPr>
         <w:jc w:val="both"/>
@@ -16283,6 +16488,7 @@
       <w:pPr>
         <w:widowControl w:val="0"/>
         <w:numPr>
+          <w:ilvl w:val="0"/>
           <w:numId w:val="0"/>
         </w:numPr>
         <w:jc w:val="both"/>
@@ -16343,6 +16549,7 @@
       <w:pPr>
         <w:widowControl w:val="0"/>
         <w:numPr>
+          <w:ilvl w:val="0"/>
           <w:numId w:val="0"/>
         </w:numPr>
         <w:jc w:val="both"/>
@@ -16377,6 +16584,7 @@
       <w:pPr>
         <w:widowControl w:val="0"/>
         <w:numPr>
+          <w:ilvl w:val="0"/>
           <w:numId w:val="0"/>
         </w:numPr>
         <w:jc w:val="both"/>
@@ -16416,6 +16624,7 @@
       <w:pPr>
         <w:widowControl w:val="0"/>
         <w:numPr>
+          <w:ilvl w:val="0"/>
           <w:numId w:val="0"/>
         </w:numPr>
         <w:jc w:val="both"/>
@@ -16455,6 +16664,7 @@
       <w:pPr>
         <w:widowControl w:val="0"/>
         <w:numPr>
+          <w:ilvl w:val="0"/>
           <w:numId w:val="0"/>
         </w:numPr>
         <w:jc w:val="both"/>
@@ -18433,44 +18643,6 @@
           <w:szCs w:val="24"/>
           <w:lang w:val="en-US" w:eastAsia="zh-CN"/>
         </w:rPr>
-        <w:t>Promise,手写Promise.all()</w:t>
-      </w:r>
-    </w:p>
-    <w:p>
-      <w:pPr>
-        <w:keepNext w:val="0"/>
-        <w:keepLines w:val="0"/>
-        <w:pageBreakBefore w:val="0"/>
-        <w:numPr>
-          <w:ilvl w:val="0"/>
-          <w:numId w:val="0"/>
-        </w:numPr>
-        <w:kinsoku/>
-        <w:wordWrap/>
-        <w:overflowPunct/>
-        <w:topLinePunct w:val="0"/>
-        <w:autoSpaceDE/>
-        <w:autoSpaceDN/>
-        <w:bidi w:val="0"/>
-        <w:adjustRightInd/>
-        <w:snapToGrid/>
-        <w:spacing w:beforeAutospacing="0" w:afterAutospacing="0" w:line="240" w:lineRule="auto"/>
-        <w:textAlignment w:val="auto"/>
-        <w:outlineLvl w:val="9"/>
-        <w:rPr>
-          <w:rFonts w:hint="eastAsia" w:ascii="宋体" w:hAnsi="宋体" w:cs="宋体"/>
-          <w:sz w:val="24"/>
-          <w:szCs w:val="24"/>
-          <w:lang w:val="en-US" w:eastAsia="zh-CN"/>
-        </w:rPr>
-      </w:pPr>
-      <w:r>
-        <w:rPr>
-          <w:rFonts w:hint="eastAsia" w:ascii="宋体" w:hAnsi="宋体" w:cs="宋体"/>
-          <w:sz w:val="24"/>
-          <w:szCs w:val="24"/>
-          <w:lang w:val="en-US" w:eastAsia="zh-CN"/>
-        </w:rPr>
         <w:t>$set vue响应式更新</w:t>
       </w:r>
     </w:p>
@@ -45724,8 +45896,6 @@
           <w:lang w:val="en-US" w:eastAsia="zh-CN"/>
         </w:rPr>
       </w:pPr>
-      <w:bookmarkStart w:id="0" w:name="_GoBack"/>
-      <w:bookmarkEnd w:id="0"/>
     </w:p>
     <w:p>
       <w:pPr>
